--- a/MACLRN Final Output/Detailed Discussion - Summary and Conclusion Both Datasets.docx
+++ b/MACLRN Final Output/Detailed Discussion - Summary and Conclusion Both Datasets.docx
@@ -5,26 +5,81 @@
     <w:p>
       <w:pPr>
         <w:rPr>
+          <w:rFonts w:ascii="Arial" w:hAnsi="Arial" w:cs="Arial"/>
           <w:b/>
         </w:rPr>
       </w:pPr>
-      <w:proofErr w:type="spellStart"/>
-      <w:r>
-        <w:rPr>
+      <w:r>
+        <w:rPr>
+          <w:rFonts w:ascii="Arial" w:hAnsi="Arial" w:cs="Arial"/>
           <w:b/>
         </w:rPr>
-        <w:t>Spambase</w:t>
-      </w:r>
-      <w:proofErr w:type="spellEnd"/>
-      <w:r>
-        <w:rPr>
-          <w:b/>
-        </w:rPr>
-        <w:t xml:space="preserve"> Summary and Conclusions</w:t>
-      </w:r>
-    </w:p>
-    <w:p>
-      <w:r>
+        <w:t>Spambase Summary and Conclusions</w:t>
+      </w:r>
+    </w:p>
+    <w:p>
+      <w:pPr>
+        <w:rPr>
+          <w:rFonts w:ascii="Arial" w:hAnsi="Arial" w:cs="Arial"/>
+        </w:rPr>
+      </w:pPr>
+      <w:r>
+        <w:rPr>
+          <w:rFonts w:ascii="Arial" w:hAnsi="Arial" w:cs="Arial"/>
+        </w:rPr>
+        <w:t>Milestone 1:</w:t>
+      </w:r>
+    </w:p>
+    <w:p>
+      <w:pPr>
+        <w:ind w:firstLine="720"/>
+        <w:rPr>
+          <w:rFonts w:ascii="Arial" w:hAnsi="Arial" w:cs="Arial"/>
+        </w:rPr>
+      </w:pPr>
+      <w:r>
+        <w:rPr>
+          <w:rFonts w:ascii="Arial" w:hAnsi="Arial" w:cs="Arial"/>
+        </w:rPr>
+        <w:t xml:space="preserve">By comparing the performance measures of Complete Feature Set, Feature Selection using Forward and Backward Search, and PCA, Feature Selection using Forward Search with kNN (k=5) is found to be the best classifier. Feature Selection using Forward Search has greater performance and more consistent values compared to other processes. For Forward Search, as k is increased, the performance values becomes greater. But when k=7, the values decreased. </w:t>
+      </w:r>
+      <w:r>
+        <w:rPr>
+          <w:rFonts w:ascii="Arial" w:hAnsi="Arial" w:cs="Arial"/>
+        </w:rPr>
+        <w:t xml:space="preserve">MLP, </w:t>
+      </w:r>
+      <w:r>
+        <w:rPr>
+          <w:rFonts w:ascii="Arial" w:hAnsi="Arial" w:cs="Arial"/>
+        </w:rPr>
+        <w:t xml:space="preserve">Decision Trees and Bayesian Network did not give greater results compared to kNN. </w:t>
+      </w:r>
+    </w:p>
+    <w:p>
+      <w:pPr>
+        <w:ind w:firstLine="720"/>
+        <w:rPr>
+          <w:rFonts w:ascii="Arial" w:hAnsi="Arial" w:cs="Arial"/>
+        </w:rPr>
+      </w:pPr>
+      <w:r>
+        <w:rPr>
+          <w:rFonts w:ascii="Arial" w:hAnsi="Arial" w:cs="Arial"/>
+        </w:rPr>
+        <w:t>SVM Conclusion</w:t>
+      </w:r>
+    </w:p>
+    <w:p>
+      <w:pPr>
+        <w:rPr>
+          <w:rFonts w:ascii="Arial" w:hAnsi="Arial" w:cs="Arial"/>
+        </w:rPr>
+      </w:pPr>
+      <w:r>
+        <w:rPr>
+          <w:rFonts w:ascii="Arial" w:hAnsi="Arial" w:cs="Arial"/>
+        </w:rPr>
         <w:t>Clustering</w:t>
       </w:r>
     </w:p>
@@ -35,156 +90,6 @@
       </w:pPr>
       <w:r>
         <w:t xml:space="preserve">3. Explain the reasons for choosing such a number of clusters. You can apply the objective function (mentioned in the slides) to assess the quality of each cluster.  You can mention the results of your previous experiments that may help justify for the choice of k clusters. </w:t>
-      </w:r>
-    </w:p>
-    <w:p>
-      <w:pPr>
-        <w:pStyle w:val="Normal1"/>
-        <w:spacing w:before="180" w:after="180" w:line="240" w:lineRule="auto"/>
-        <w:ind w:left="720" w:firstLine="720"/>
-        <w:jc w:val="both"/>
-      </w:pPr>
-      <w:r>
-        <w:t>Starting with a number of 1 to 10 for the number of clusters did not show appropriate results. It only displayed 1 major cluster with a similar color. Choosing the k as 20 displayed several clusters that had different colors from each other. Also, even though there are different clusters, only 1 cluster was different from the others based from color shades. This solution gave a result that could be used for clustering two types of samples easily. The solution may become better if k is greater than 20.</w:t>
-      </w:r>
-    </w:p>
-    <w:p>
-      <w:pPr>
-        <w:pStyle w:val="Normal1"/>
-        <w:spacing w:before="180" w:after="180" w:line="240" w:lineRule="auto"/>
-      </w:pPr>
-      <w:r>
-        <w:t>4. Summary and Conclusion of the experiments</w:t>
-      </w:r>
-    </w:p>
-    <w:p>
-      <w:pPr>
-        <w:pStyle w:val="Normal1"/>
-        <w:spacing w:before="180" w:after="180" w:line="240" w:lineRule="auto"/>
-        <w:ind w:left="720" w:firstLine="720"/>
-      </w:pPr>
-      <w:r>
-        <w:t>The k-means clustering is a process that groups samples together with similar characteristics from other clusters with different qualities. Based on the data recorded for Milestone 1, the top 2 features for PCA was referred to for the x and y axis for the Cluster Plot. The charts above have been generated by doing this process. Based on the data gathered, the clusters are more similar than dissimilar. Because of this issue, the class is difficult to distinguish.</w:t>
-      </w:r>
-    </w:p>
-    <w:p>
-      <w:bookmarkStart w:id="0" w:name="_GoBack"/>
-      <w:bookmarkEnd w:id="0"/>
-    </w:p>
-    <w:p>
-      <w:r>
-        <w:t>SOM</w:t>
-      </w:r>
-    </w:p>
-    <w:p>
-      <w:pPr>
-        <w:pStyle w:val="Normal1"/>
-        <w:spacing w:before="180" w:after="180" w:line="240" w:lineRule="auto"/>
-      </w:pPr>
-      <w:r>
-        <w:t>3. Interpret the results of the map. Analyze the kind of samples that were assigned on nodes that are close in the map. For example, determine the kind of samples that were assigned in the upper left corner nodes of the map. Have some analyses on several areas of the map.</w:t>
-      </w:r>
-    </w:p>
-    <w:p>
-      <w:pPr>
-        <w:pStyle w:val="Normal1"/>
-        <w:spacing w:before="180" w:after="180" w:line="240" w:lineRule="auto"/>
-      </w:pPr>
-      <w:r>
-        <w:t>Based on all the maps, it is difficult to distinguish what kind of samples are assigned to the parts of the map especially with no labels on it. Just like the clustering process, the maps are unorganized though the map with 1000 training rounds is more “clean” compared to the others.</w:t>
-      </w:r>
-    </w:p>
-    <w:p>
-      <w:pPr>
-        <w:pStyle w:val="Normal1"/>
-        <w:spacing w:before="180" w:after="180" w:line="240" w:lineRule="auto"/>
-      </w:pPr>
-      <w:r>
-        <w:rPr>
-          <w:highlight w:val="white"/>
-        </w:rPr>
-        <w:t>4. Summary and Conclusion of the experiments</w:t>
-      </w:r>
-    </w:p>
-    <w:p>
-      <w:pPr>
-        <w:pStyle w:val="Normal1"/>
-        <w:spacing w:before="180" w:after="180" w:line="240" w:lineRule="auto"/>
-      </w:pPr>
-      <w:r>
-        <w:rPr>
-          <w:highlight w:val="white"/>
-        </w:rPr>
-        <w:t>Based on the results, Using SOM with different training rounds such as 1000, 10000, and 15000 on the dataset did not organize the map. However, when compared to all the outputs, SOM with 1000 training rounds look more organized than the other training rounds.</w:t>
-      </w:r>
-    </w:p>
-    <w:p>
-      <w:pPr>
-        <w:pStyle w:val="Normal1"/>
-        <w:spacing w:before="180" w:after="180" w:line="240" w:lineRule="auto"/>
-      </w:pPr>
-      <w:r>
-        <w:rPr>
-          <w:highlight w:val="white"/>
-        </w:rPr>
-        <w:t xml:space="preserve">Even with unsupervised learning, the dataset was still unorganized due to similarities of the data in the features. The data can still be used for analysis, but it will not be as accurate for predictions.  </w:t>
-      </w:r>
-    </w:p>
-    <w:p/>
-    <w:p>
-      <w:pPr>
-        <w:rPr>
-          <w:b/>
-        </w:rPr>
-      </w:pPr>
-      <w:r>
-        <w:rPr>
-          <w:b/>
-        </w:rPr>
-        <w:t>Diabetes Summary and Conclusions</w:t>
-      </w:r>
-    </w:p>
-    <w:p>
-      <w:r>
-        <w:t>Clustering</w:t>
-      </w:r>
-    </w:p>
-    <w:p>
-      <w:pPr>
-        <w:pStyle w:val="Normal1"/>
-        <w:spacing w:before="180" w:after="180" w:line="240" w:lineRule="auto"/>
-      </w:pPr>
-      <w:r>
-        <w:t xml:space="preserve">3. Explain the reasons for choosing such a number of clusters. You can apply the objective function (mentioned in the slides) to assess the quality of each cluster.  You can mention the results of your previous experiments that may help justify for the choice of k clusters. </w:t>
-      </w:r>
-    </w:p>
-    <w:p>
-      <w:pPr>
-        <w:pStyle w:val="Normal1"/>
-        <w:spacing w:before="180" w:after="180" w:line="240" w:lineRule="auto"/>
-      </w:pPr>
-      <w:r>
-        <w:lastRenderedPageBreak/>
-        <w:t xml:space="preserve">There are only 2 possible values for the class, which are 1 and 0. These are </w:t>
-      </w:r>
-      <w:proofErr w:type="spellStart"/>
-      <w:proofErr w:type="gramStart"/>
-      <w:r>
-        <w:t>boolean</w:t>
-      </w:r>
-      <w:proofErr w:type="spellEnd"/>
-      <w:proofErr w:type="gramEnd"/>
-      <w:r>
-        <w:t xml:space="preserve"> values to indicate of a patient has diabetes or not. This results to making k=2. Since the clusters are distinguishable from one another, this is a good reason to choose k as 2.</w:t>
-      </w:r>
-    </w:p>
-    <w:p>
-      <w:pPr>
-        <w:pStyle w:val="Normal1"/>
-        <w:spacing w:before="180" w:after="180" w:line="240" w:lineRule="auto"/>
-      </w:pPr>
-      <w:r>
-        <w:t>4. Summary and Conclusion of the experiments</w:t>
       </w:r>
     </w:p>
     <w:p>
@@ -195,13 +100,7 @@
         <w:jc w:val="both"/>
       </w:pPr>
       <w:r>
-        <w:t>The k-means clustering is a process that groups samples together with similar characteristics from other clusters with different qualities. Based on the results, k-means clustering successfully grouped the samples into two clusters. However, the centroids of these 2 clusters are similar that at some point some samples cannot be differentiated from each other.</w:t>
-      </w:r>
-    </w:p>
-    <w:p/>
-    <w:p>
-      <w:r>
-        <w:t>SOM</w:t>
+        <w:t>Starting with a number of 1 to 10 for the number of clusters did not show appropriate results. It only displayed 1 major cluster with a similar color. Choosing the k as 20 displayed several clusters that had different colors from each other. Also, even though there are different clusters, only 1 cluster was different from the others based from color shades. This solution gave a result that could be used for clustering two types of samples easily. The solution may become better if k is greater than 20.</w:t>
       </w:r>
     </w:p>
     <w:p>
@@ -210,44 +109,187 @@
         <w:spacing w:before="180" w:after="180" w:line="240" w:lineRule="auto"/>
       </w:pPr>
       <w:r>
-        <w:t>3. Interpret the results of the map. Analyze the kind of samples that were assigned on nodes that are close in the map. For example, determine the kind of samples that were assigned in the upper left corner nodes of the map. Have some analyses on several areas of the map.</w:t>
+        <w:t>4. Summary and Conclusion of the experiments</w:t>
       </w:r>
     </w:p>
     <w:p>
       <w:pPr>
         <w:pStyle w:val="Normal1"/>
         <w:spacing w:before="180" w:after="180" w:line="240" w:lineRule="auto"/>
-        <w:jc w:val="both"/>
-      </w:pPr>
-      <w:r>
-        <w:t xml:space="preserve">Based on the results, taking the SOM map of dataset 2 with 1000, 10000, and 15000 training rounds produced a varying number of nodes. With 1000 training rounds, the results displayed 17 distinct nodes. At 10000, 23 nodes were produced. And finally at 15000 training rounds, 28 nodes were retrieved. </w:t>
+        <w:ind w:firstLine="720"/>
+      </w:pPr>
+      <w:r>
+        <w:t>The k-means clustering is a process that groups samples together with similar characteristics from other clusters with different qualities. Based on the data recorded for Milestone 1, the top 2 features for PCA was referred to for the x and y axis for the Cluster Plot. The charts above have been generated by doing this process. Based on the data gathered, the clusters are more similar than dissimilar. Because of this issue, the class is difficult to distinguish.</w:t>
+      </w:r>
+    </w:p>
+    <w:p>
+      <w:pPr>
+        <w:rPr>
+          <w:rFonts w:ascii="Arial" w:hAnsi="Arial" w:cs="Arial"/>
+        </w:rPr>
+      </w:pPr>
+    </w:p>
+    <w:p>
+      <w:pPr>
+        <w:rPr>
+          <w:rFonts w:ascii="Arial" w:hAnsi="Arial" w:cs="Arial"/>
+        </w:rPr>
+      </w:pPr>
+      <w:r>
+        <w:rPr>
+          <w:rFonts w:ascii="Arial" w:hAnsi="Arial" w:cs="Arial"/>
+        </w:rPr>
+        <w:t>SOM</w:t>
       </w:r>
     </w:p>
     <w:p>
       <w:pPr>
         <w:pStyle w:val="Normal1"/>
         <w:spacing w:before="180" w:after="180" w:line="240" w:lineRule="auto"/>
-      </w:pPr>
+        <w:ind w:firstLine="720"/>
+      </w:pPr>
+      <w:r>
+        <w:t>Based on all the maps, it is difficult to distinguish what kind of samples are assigned to the parts of the map especially with no labels on it. Just like the clustering process, the maps are unorganized though the map with 1000 training rounds is more</w:t>
+      </w:r>
+      <w:r>
+        <w:t xml:space="preserve"> “clean” compared to the others. </w:t>
+      </w:r>
       <w:r>
         <w:rPr>
           <w:highlight w:val="white"/>
         </w:rPr>
-        <w:t>4. Summary and Conclusion of the experiments</w:t>
+        <w:t>Based on the results, Using SOM with different training rounds such as 1000, 10000, and 15000 on the dataset did not organize the map. However, when compared to all the outputs, SOM with 1000 training rounds look more organized than the other training rounds.</w:t>
+      </w:r>
+      <w:r>
+        <w:t xml:space="preserve"> </w:t>
+      </w:r>
+      <w:r>
+        <w:rPr>
+          <w:highlight w:val="white"/>
+        </w:rPr>
+        <w:t xml:space="preserve">Even with unsupervised learning, the dataset was still unorganized due to similarities of the data in the features. The data can still be used for analysis, but it will not be as accurate for predictions.  </w:t>
+      </w:r>
+    </w:p>
+    <w:p>
+      <w:pPr>
+        <w:rPr>
+          <w:rFonts w:ascii="Arial" w:hAnsi="Arial" w:cs="Arial"/>
+        </w:rPr>
+      </w:pPr>
+    </w:p>
+    <w:p>
+      <w:pPr>
+        <w:rPr>
+          <w:rFonts w:ascii="Arial" w:hAnsi="Arial" w:cs="Arial"/>
+          <w:b/>
+        </w:rPr>
+      </w:pPr>
+      <w:r>
+        <w:rPr>
+          <w:rFonts w:ascii="Arial" w:hAnsi="Arial" w:cs="Arial"/>
+          <w:b/>
+        </w:rPr>
+        <w:t>Diabetes Summary and Conclusions</w:t>
+      </w:r>
+    </w:p>
+    <w:p>
+      <w:pPr>
+        <w:rPr>
+          <w:rFonts w:ascii="Arial" w:hAnsi="Arial" w:cs="Arial"/>
+        </w:rPr>
+      </w:pPr>
+      <w:r>
+        <w:rPr>
+          <w:rFonts w:ascii="Arial" w:hAnsi="Arial" w:cs="Arial"/>
+        </w:rPr>
+        <w:lastRenderedPageBreak/>
+        <w:t xml:space="preserve">Milestone 1: </w:t>
+      </w:r>
+    </w:p>
+    <w:p>
+      <w:pPr>
+        <w:rPr>
+          <w:rFonts w:ascii="Arial" w:hAnsi="Arial" w:cs="Arial"/>
+        </w:rPr>
+      </w:pPr>
+      <w:r>
+        <w:rPr>
+          <w:rFonts w:ascii="Arial" w:hAnsi="Arial" w:cs="Arial"/>
+        </w:rPr>
+        <w:tab/>
+        <w:t>*** ROI DAGDAG MO TO…***</w:t>
+      </w:r>
+      <w:bookmarkStart w:id="0" w:name="_GoBack"/>
+      <w:bookmarkEnd w:id="0"/>
+    </w:p>
+    <w:p>
+      <w:pPr>
+        <w:rPr>
+          <w:rFonts w:ascii="Arial" w:hAnsi="Arial" w:cs="Arial"/>
+        </w:rPr>
+      </w:pPr>
+      <w:r>
+        <w:rPr>
+          <w:rFonts w:ascii="Arial" w:hAnsi="Arial" w:cs="Arial"/>
+        </w:rPr>
+        <w:t>Clustering</w:t>
       </w:r>
     </w:p>
     <w:p>
       <w:pPr>
         <w:pStyle w:val="Normal1"/>
         <w:spacing w:before="180" w:after="180" w:line="240" w:lineRule="auto"/>
+      </w:pPr>
+      <w:r>
+        <w:t>There are only 2 possible values for the class, which are 1 and 0. These are boolean values to indicate of a patient has diabetes or not. This results to making k=2. Since the clusters are distinguishable from one another, this is a good reason to choose k as 2.</w:t>
+      </w:r>
+    </w:p>
+    <w:p>
+      <w:pPr>
+        <w:pStyle w:val="Normal1"/>
+        <w:spacing w:before="180" w:after="180" w:line="240" w:lineRule="auto"/>
+        <w:ind w:firstLine="720"/>
         <w:jc w:val="both"/>
       </w:pPr>
       <w:r>
-        <w:t>All of the information here were taken at jitter set to a minimum producing a 10x10 SOM map with clear, specific, and distinct nodes that allows the classification of each sample more precise and accurate. Although the actual relationship between each node were not discussed, this still shows a limited display of the SOM of diabetes.</w:t>
-      </w:r>
-    </w:p>
-    <w:p>
-      <w:pPr>
-        <w:rPr>
+        <w:t>The k-means clustering is a process that groups samples together with similar characteristics from other clusters with different qualities. Based on the results, k-means clustering successfully grouped the samples into two clusters. However, the centroids of these 2 clusters are similar that at some point some samples cannot be differentiated from each other.</w:t>
+      </w:r>
+    </w:p>
+    <w:p>
+      <w:pPr>
+        <w:rPr>
+          <w:rFonts w:ascii="Arial" w:hAnsi="Arial" w:cs="Arial"/>
+        </w:rPr>
+      </w:pPr>
+    </w:p>
+    <w:p>
+      <w:pPr>
+        <w:rPr>
+          <w:rFonts w:ascii="Arial" w:hAnsi="Arial" w:cs="Arial"/>
+        </w:rPr>
+      </w:pPr>
+      <w:r>
+        <w:rPr>
+          <w:rFonts w:ascii="Arial" w:hAnsi="Arial" w:cs="Arial"/>
+        </w:rPr>
+        <w:t>SOM</w:t>
+      </w:r>
+    </w:p>
+    <w:p>
+      <w:pPr>
+        <w:pStyle w:val="Normal1"/>
+        <w:spacing w:before="180" w:after="180" w:line="240" w:lineRule="auto"/>
+        <w:ind w:firstLine="720"/>
+        <w:jc w:val="both"/>
+      </w:pPr>
+      <w:r>
+        <w:t>Based on the results, taking the SOM map of dataset 2 with 1000, 10000, and 15000 training rounds produced a varying number of nodes. With 1000 training rounds, the results displayed 17 distinct nodes. At 10000, 23 nodes were produced. And finally at 15000 training rounds, 28 nodes were retrieved. All of the information here were taken at jitter set to a minimum producing a 10x10 SOM map with clear, specific, and distinct nodes that allows the classification of each sample more precise and accurate. Although the actual relationship between each node were not discussed, this still shows a limited display of the SOM of diabetes.</w:t>
+      </w:r>
+    </w:p>
+    <w:p>
+      <w:pPr>
+        <w:rPr>
+          <w:rFonts w:ascii="Arial" w:hAnsi="Arial" w:cs="Arial"/>
           <w:b/>
         </w:rPr>
       </w:pPr>

--- a/MACLRN Final Output/Detailed Discussion - Summary and Conclusion Both Datasets.docx
+++ b/MACLRN Final Output/Detailed Discussion - Summary and Conclusion Both Datasets.docx
@@ -1,6 +1,6 @@
 
 <file path=word/document.xml><?xml version="1.0" encoding="utf-8"?>
-<w:document xmlns:wpc="http://schemas.microsoft.com/office/word/2010/wordprocessingCanvas" xmlns:mc="http://schemas.openxmlformats.org/markup-compatibility/2006" xmlns:o="urn:schemas-microsoft-com:office:office" xmlns:r="http://schemas.openxmlformats.org/officeDocument/2006/relationships" xmlns:m="http://schemas.openxmlformats.org/officeDocument/2006/math" xmlns:v="urn:schemas-microsoft-com:vml" xmlns:wp14="http://schemas.microsoft.com/office/word/2010/wordprocessingDrawing" xmlns:wp="http://schemas.openxmlformats.org/drawingml/2006/wordprocessingDrawing" xmlns:w10="urn:schemas-microsoft-com:office:word" xmlns:w="http://schemas.openxmlformats.org/wordprocessingml/2006/main" xmlns:w14="http://schemas.microsoft.com/office/word/2010/wordml" xmlns:w15="http://schemas.microsoft.com/office/word/2012/wordml" xmlns:wpg="http://schemas.microsoft.com/office/word/2010/wordprocessingGroup" xmlns:wpi="http://schemas.microsoft.com/office/word/2010/wordprocessingInk" xmlns:wne="http://schemas.microsoft.com/office/word/2006/wordml" xmlns:wps="http://schemas.microsoft.com/office/word/2010/wordprocessingShape" mc:Ignorable="w14 w15 wp14">
+<w:document xmlns:ve="http://schemas.openxmlformats.org/markup-compatibility/2006" xmlns:o="urn:schemas-microsoft-com:office:office" xmlns:r="http://schemas.openxmlformats.org/officeDocument/2006/relationships" xmlns:m="http://schemas.openxmlformats.org/officeDocument/2006/math" xmlns:v="urn:schemas-microsoft-com:vml" xmlns:wp="http://schemas.openxmlformats.org/drawingml/2006/wordprocessingDrawing" xmlns:w10="urn:schemas-microsoft-com:office:word" xmlns:w="http://schemas.openxmlformats.org/wordprocessingml/2006/main" xmlns:wne="http://schemas.microsoft.com/office/word/2006/wordml">
   <w:body>
     <w:p>
       <w:pPr>
@@ -9,12 +9,21 @@
           <w:b/>
         </w:rPr>
       </w:pPr>
+      <w:proofErr w:type="spellStart"/>
       <w:r>
         <w:rPr>
           <w:rFonts w:ascii="Arial" w:hAnsi="Arial" w:cs="Arial"/>
           <w:b/>
         </w:rPr>
-        <w:t>Spambase Summary and Conclusions</w:t>
+        <w:t>Spambase</w:t>
+      </w:r>
+      <w:proofErr w:type="spellEnd"/>
+      <w:r>
+        <w:rPr>
+          <w:rFonts w:ascii="Arial" w:hAnsi="Arial" w:cs="Arial"/>
+          <w:b/>
+        </w:rPr>
+        <w:t xml:space="preserve"> Summary and Conclusions</w:t>
       </w:r>
     </w:p>
     <w:p>
@@ -41,19 +50,49 @@
         <w:rPr>
           <w:rFonts w:ascii="Arial" w:hAnsi="Arial" w:cs="Arial"/>
         </w:rPr>
-        <w:t xml:space="preserve">By comparing the performance measures of Complete Feature Set, Feature Selection using Forward and Backward Search, and PCA, Feature Selection using Forward Search with kNN (k=5) is found to be the best classifier. Feature Selection using Forward Search has greater performance and more consistent values compared to other processes. For Forward Search, as k is increased, the performance values becomes greater. But when k=7, the values decreased. </w:t>
-      </w:r>
-      <w:r>
-        <w:rPr>
-          <w:rFonts w:ascii="Arial" w:hAnsi="Arial" w:cs="Arial"/>
-        </w:rPr>
-        <w:t xml:space="preserve">MLP, </w:t>
-      </w:r>
-      <w:r>
-        <w:rPr>
-          <w:rFonts w:ascii="Arial" w:hAnsi="Arial" w:cs="Arial"/>
-        </w:rPr>
-        <w:t xml:space="preserve">Decision Trees and Bayesian Network did not give greater results compared to kNN. </w:t>
+        <w:t xml:space="preserve">By comparing the performance measures of Complete Feature Set, Feature Selection using Forward and Backward Search, and PCA, Feature Selection using Forward Search with </w:t>
+      </w:r>
+      <w:proofErr w:type="spellStart"/>
+      <w:r>
+        <w:rPr>
+          <w:rFonts w:ascii="Arial" w:hAnsi="Arial" w:cs="Arial"/>
+        </w:rPr>
+        <w:t>kNN</w:t>
+      </w:r>
+      <w:proofErr w:type="spellEnd"/>
+      <w:r>
+        <w:rPr>
+          <w:rFonts w:ascii="Arial" w:hAnsi="Arial" w:cs="Arial"/>
+        </w:rPr>
+        <w:t xml:space="preserve"> (k=5) is found to be the best classifier. Feature Selection using Forward Search has greater performance and more consistent values compared to other processes. For Forward Search, as k is increased, the performance </w:t>
+      </w:r>
+      <w:proofErr w:type="gramStart"/>
+      <w:r>
+        <w:rPr>
+          <w:rFonts w:ascii="Arial" w:hAnsi="Arial" w:cs="Arial"/>
+        </w:rPr>
+        <w:t>values becomes</w:t>
+      </w:r>
+      <w:proofErr w:type="gramEnd"/>
+      <w:r>
+        <w:rPr>
+          <w:rFonts w:ascii="Arial" w:hAnsi="Arial" w:cs="Arial"/>
+        </w:rPr>
+        <w:t xml:space="preserve"> greater. But when k=7, the values decreased. MLP, Decision Trees and Bayesian Network did not give greater results compared to </w:t>
+      </w:r>
+      <w:proofErr w:type="spellStart"/>
+      <w:r>
+        <w:rPr>
+          <w:rFonts w:ascii="Arial" w:hAnsi="Arial" w:cs="Arial"/>
+        </w:rPr>
+        <w:t>kNN</w:t>
+      </w:r>
+      <w:proofErr w:type="spellEnd"/>
+      <w:r>
+        <w:rPr>
+          <w:rFonts w:ascii="Arial" w:hAnsi="Arial" w:cs="Arial"/>
+        </w:rPr>
+        <w:t xml:space="preserve">. </w:t>
       </w:r>
     </w:p>
     <w:p>
@@ -119,7 +158,15 @@
         <w:ind w:firstLine="720"/>
       </w:pPr>
       <w:r>
-        <w:t>The k-means clustering is a process that groups samples together with similar characteristics from other clusters with different qualities. Based on the data recorded for Milestone 1, the top 2 features for PCA was referred to for the x and y axis for the Cluster Plot. The charts above have been generated by doing this process. Based on the data gathered, the clusters are more similar than dissimilar. Because of this issue, the class is difficult to distinguish.</w:t>
+        <w:t xml:space="preserve">The k-means clustering is a process that groups samples together with similar </w:t>
+      </w:r>
+      <w:proofErr w:type="gramStart"/>
+      <w:r>
+        <w:t>characteristics</w:t>
+      </w:r>
+      <w:proofErr w:type="gramEnd"/>
+      <w:r>
+        <w:t xml:space="preserve"> from other clusters with different qualities. Based on the data recorded for Milestone 1, the top 2 features for PCA was referred to for the x and y axis for the Cluster Plot. The charts above have been generated by doing this process. Based on the data gathered, the clusters are more similar than dissimilar. Because of this issue, the class is difficult to distinguish.</w:t>
       </w:r>
     </w:p>
     <w:p>
@@ -149,7 +196,15 @@
         <w:ind w:firstLine="720"/>
       </w:pPr>
       <w:r>
-        <w:t>Based on all the maps, it is difficult to distinguish what kind of samples are assigned to the parts of the map especially with no labels on it. Just like the clustering process, the maps are unorganized though the map with 1000 training rounds is more</w:t>
+        <w:t xml:space="preserve">Based on all the maps, it is difficult to distinguish what </w:t>
+      </w:r>
+      <w:proofErr w:type="gramStart"/>
+      <w:r>
+        <w:t>kind of samples are</w:t>
+      </w:r>
+      <w:proofErr w:type="gramEnd"/>
+      <w:r>
+        <w:t xml:space="preserve"> assigned to the parts of the map especially with no labels on it. Just like the clustering process, the maps are unorganized though the map with 1000 training rounds is more</w:t>
       </w:r>
       <w:r>
         <w:t xml:space="preserve"> “clean” compared to the others. </w:t>
@@ -216,22 +271,6 @@
         <w:rPr>
           <w:rFonts w:ascii="Arial" w:hAnsi="Arial" w:cs="Arial"/>
         </w:rPr>
-        <w:tab/>
-        <w:t>*** ROI DAGDAG MO TO…***</w:t>
-      </w:r>
-      <w:bookmarkStart w:id="0" w:name="_GoBack"/>
-      <w:bookmarkEnd w:id="0"/>
-    </w:p>
-    <w:p>
-      <w:pPr>
-        <w:rPr>
-          <w:rFonts w:ascii="Arial" w:hAnsi="Arial" w:cs="Arial"/>
-        </w:rPr>
-      </w:pPr>
-      <w:r>
-        <w:rPr>
-          <w:rFonts w:ascii="Arial" w:hAnsi="Arial" w:cs="Arial"/>
-        </w:rPr>
         <w:t>Clustering</w:t>
       </w:r>
     </w:p>
@@ -241,7 +280,17 @@
         <w:spacing w:before="180" w:after="180" w:line="240" w:lineRule="auto"/>
       </w:pPr>
       <w:r>
-        <w:t>There are only 2 possible values for the class, which are 1 and 0. These are boolean values to indicate of a patient has diabetes or not. This results to making k=2. Since the clusters are distinguishable from one another, this is a good reason to choose k as 2.</w:t>
+        <w:t xml:space="preserve">There are only 2 possible values for the class, which are 1 and 0. These are </w:t>
+      </w:r>
+      <w:proofErr w:type="spellStart"/>
+      <w:proofErr w:type="gramStart"/>
+      <w:r>
+        <w:t>boolean</w:t>
+      </w:r>
+      <w:proofErr w:type="spellEnd"/>
+      <w:proofErr w:type="gramEnd"/>
+      <w:r>
+        <w:t xml:space="preserve"> values to indicate of a patient has diabetes or not. This results to making k=2. Since the clusters are distinguishable from one another, this is a good reason to choose k as 2.</w:t>
       </w:r>
     </w:p>
     <w:p>
@@ -252,7 +301,15 @@
         <w:jc w:val="both"/>
       </w:pPr>
       <w:r>
-        <w:t>The k-means clustering is a process that groups samples together with similar characteristics from other clusters with different qualities. Based on the results, k-means clustering successfully grouped the samples into two clusters. However, the centroids of these 2 clusters are similar that at some point some samples cannot be differentiated from each other.</w:t>
+        <w:t xml:space="preserve">The k-means clustering is a process that groups samples together with similar characteristics from other clusters with different qualities. Based on the results, k-means clustering successfully grouped the samples into two clusters. However, the </w:t>
+      </w:r>
+      <w:proofErr w:type="spellStart"/>
+      <w:r>
+        <w:t>centroids</w:t>
+      </w:r>
+      <w:proofErr w:type="spellEnd"/>
+      <w:r>
+        <w:t xml:space="preserve"> of these 2 clusters are similar that at some point some samples cannot be differentiated from each other.</w:t>
       </w:r>
     </w:p>
     <w:p>
@@ -283,7 +340,23 @@
         <w:jc w:val="both"/>
       </w:pPr>
       <w:r>
-        <w:t>Based on the results, taking the SOM map of dataset 2 with 1000, 10000, and 15000 training rounds produced a varying number of nodes. With 1000 training rounds, the results displayed 17 distinct nodes. At 10000, 23 nodes were produced. And finally at 15000 training rounds, 28 nodes were retrieved. All of the information here were taken at jitter set to a minimum producing a 10x10 SOM map with clear, specific, and distinct nodes that allows the classification of each sample more precise and accurate. Although the actual relationship between each node were not discussed, this still shows a limited display of the SOM of diabetes.</w:t>
+        <w:t xml:space="preserve">Based on the results, taking the SOM map of dataset 2 with 1000, 10000, and 15000 training rounds produced a varying number of nodes. With 1000 training rounds, the results displayed 17 distinct nodes. At 10000, 23 nodes were produced. And finally at 15000 training rounds, 28 nodes were retrieved. All of the information here </w:t>
+      </w:r>
+      <w:proofErr w:type="gramStart"/>
+      <w:r>
+        <w:t>were</w:t>
+      </w:r>
+      <w:proofErr w:type="gramEnd"/>
+      <w:r>
+        <w:t xml:space="preserve"> taken at jitter set to a minimum producing a 10x10 SOM map with clear, specific, and distinct nodes that allows the classification of each sample more precise and accurate. Although the actual </w:t>
+      </w:r>
+      <w:proofErr w:type="gramStart"/>
+      <w:r>
+        <w:t>relationship between each node were</w:t>
+      </w:r>
+      <w:proofErr w:type="gramEnd"/>
+      <w:r>
+        <w:t xml:space="preserve"> not discussed, this still shows a limited display of the SOM of diabetes.</w:t>
       </w:r>
     </w:p>
     <w:p>
@@ -305,7 +378,7 @@
 </file>
 
 <file path=word/styles.xml><?xml version="1.0" encoding="utf-8"?>
-<w:styles xmlns:mc="http://schemas.openxmlformats.org/markup-compatibility/2006" xmlns:r="http://schemas.openxmlformats.org/officeDocument/2006/relationships" xmlns:w="http://schemas.openxmlformats.org/wordprocessingml/2006/main" xmlns:w14="http://schemas.microsoft.com/office/word/2010/wordml" xmlns:w15="http://schemas.microsoft.com/office/word/2012/wordml" mc:Ignorable="w14 w15">
+<w:styles xmlns:r="http://schemas.openxmlformats.org/officeDocument/2006/relationships" xmlns:w="http://schemas.openxmlformats.org/wordprocessingml/2006/main">
   <w:docDefaults>
     <w:rPrDefault>
       <w:rPr>
@@ -321,382 +394,149 @@
       </w:pPr>
     </w:pPrDefault>
   </w:docDefaults>
-  <w:latentStyles w:defLockedState="0" w:defUIPriority="99" w:defSemiHidden="0" w:defUnhideWhenUsed="0" w:defQFormat="0" w:count="371">
-    <w:lsdException w:name="Normal" w:uiPriority="0" w:qFormat="1"/>
-    <w:lsdException w:name="heading 1" w:uiPriority="9" w:qFormat="1"/>
-    <w:lsdException w:name="heading 2" w:semiHidden="1" w:uiPriority="9" w:unhideWhenUsed="1" w:qFormat="1"/>
-    <w:lsdException w:name="heading 3" w:semiHidden="1" w:uiPriority="9" w:unhideWhenUsed="1" w:qFormat="1"/>
-    <w:lsdException w:name="heading 4" w:semiHidden="1" w:uiPriority="9" w:unhideWhenUsed="1" w:qFormat="1"/>
-    <w:lsdException w:name="heading 5" w:semiHidden="1" w:uiPriority="9" w:unhideWhenUsed="1" w:qFormat="1"/>
-    <w:lsdException w:name="heading 6" w:semiHidden="1" w:uiPriority="9" w:unhideWhenUsed="1" w:qFormat="1"/>
-    <w:lsdException w:name="heading 7" w:semiHidden="1" w:uiPriority="9" w:unhideWhenUsed="1" w:qFormat="1"/>
-    <w:lsdException w:name="heading 8" w:semiHidden="1" w:uiPriority="9" w:unhideWhenUsed="1" w:qFormat="1"/>
-    <w:lsdException w:name="heading 9" w:semiHidden="1" w:uiPriority="9" w:unhideWhenUsed="1" w:qFormat="1"/>
-    <w:lsdException w:name="index 1" w:semiHidden="1" w:unhideWhenUsed="1"/>
-    <w:lsdException w:name="index 2" w:semiHidden="1" w:unhideWhenUsed="1"/>
-    <w:lsdException w:name="index 3" w:semiHidden="1" w:unhideWhenUsed="1"/>
-    <w:lsdException w:name="index 4" w:semiHidden="1" w:unhideWhenUsed="1"/>
-    <w:lsdException w:name="index 5" w:semiHidden="1" w:unhideWhenUsed="1"/>
-    <w:lsdException w:name="index 6" w:semiHidden="1" w:unhideWhenUsed="1"/>
-    <w:lsdException w:name="index 7" w:semiHidden="1" w:unhideWhenUsed="1"/>
-    <w:lsdException w:name="index 8" w:semiHidden="1" w:unhideWhenUsed="1"/>
-    <w:lsdException w:name="index 9" w:semiHidden="1" w:unhideWhenUsed="1"/>
-    <w:lsdException w:name="toc 1" w:semiHidden="1" w:uiPriority="39" w:unhideWhenUsed="1"/>
-    <w:lsdException w:name="toc 2" w:semiHidden="1" w:uiPriority="39" w:unhideWhenUsed="1"/>
-    <w:lsdException w:name="toc 3" w:semiHidden="1" w:uiPriority="39" w:unhideWhenUsed="1"/>
-    <w:lsdException w:name="toc 4" w:semiHidden="1" w:uiPriority="39" w:unhideWhenUsed="1"/>
-    <w:lsdException w:name="toc 5" w:semiHidden="1" w:uiPriority="39" w:unhideWhenUsed="1"/>
-    <w:lsdException w:name="toc 6" w:semiHidden="1" w:uiPriority="39" w:unhideWhenUsed="1"/>
-    <w:lsdException w:name="toc 7" w:semiHidden="1" w:uiPriority="39" w:unhideWhenUsed="1"/>
-    <w:lsdException w:name="toc 8" w:semiHidden="1" w:uiPriority="39" w:unhideWhenUsed="1"/>
-    <w:lsdException w:name="toc 9" w:semiHidden="1" w:uiPriority="39" w:unhideWhenUsed="1"/>
-    <w:lsdException w:name="Normal Indent" w:semiHidden="1" w:unhideWhenUsed="1"/>
-    <w:lsdException w:name="footnote text" w:semiHidden="1" w:unhideWhenUsed="1"/>
-    <w:lsdException w:name="annotation text" w:semiHidden="1" w:unhideWhenUsed="1"/>
-    <w:lsdException w:name="header" w:semiHidden="1" w:unhideWhenUsed="1"/>
-    <w:lsdException w:name="footer" w:semiHidden="1" w:unhideWhenUsed="1"/>
-    <w:lsdException w:name="index heading" w:semiHidden="1" w:unhideWhenUsed="1"/>
-    <w:lsdException w:name="caption" w:semiHidden="1" w:uiPriority="35" w:unhideWhenUsed="1" w:qFormat="1"/>
-    <w:lsdException w:name="table of figures" w:semiHidden="1" w:unhideWhenUsed="1"/>
-    <w:lsdException w:name="envelope address" w:semiHidden="1" w:unhideWhenUsed="1"/>
-    <w:lsdException w:name="envelope return" w:semiHidden="1" w:unhideWhenUsed="1"/>
-    <w:lsdException w:name="footnote reference" w:semiHidden="1" w:unhideWhenUsed="1"/>
-    <w:lsdException w:name="annotation reference" w:semiHidden="1" w:unhideWhenUsed="1"/>
-    <w:lsdException w:name="line number" w:semiHidden="1" w:unhideWhenUsed="1"/>
-    <w:lsdException w:name="page number" w:semiHidden="1" w:unhideWhenUsed="1"/>
-    <w:lsdException w:name="endnote reference" w:semiHidden="1" w:unhideWhenUsed="1"/>
-    <w:lsdException w:name="endnote text" w:semiHidden="1" w:unhideWhenUsed="1"/>
-    <w:lsdException w:name="table of authorities" w:semiHidden="1" w:unhideWhenUsed="1"/>
-    <w:lsdException w:name="macro" w:semiHidden="1" w:unhideWhenUsed="1"/>
-    <w:lsdException w:name="toa heading" w:semiHidden="1" w:unhideWhenUsed="1"/>
-    <w:lsdException w:name="List" w:semiHidden="1" w:unhideWhenUsed="1"/>
-    <w:lsdException w:name="List Bullet" w:semiHidden="1" w:unhideWhenUsed="1"/>
-    <w:lsdException w:name="List Number" w:semiHidden="1" w:unhideWhenUsed="1"/>
-    <w:lsdException w:name="List 2" w:semiHidden="1" w:unhideWhenUsed="1"/>
-    <w:lsdException w:name="List 3" w:semiHidden="1" w:unhideWhenUsed="1"/>
-    <w:lsdException w:name="List 4" w:semiHidden="1" w:unhideWhenUsed="1"/>
-    <w:lsdException w:name="List 5" w:semiHidden="1" w:unhideWhenUsed="1"/>
-    <w:lsdException w:name="List Bullet 2" w:semiHidden="1" w:unhideWhenUsed="1"/>
-    <w:lsdException w:name="List Bullet 3" w:semiHidden="1" w:unhideWhenUsed="1"/>
-    <w:lsdException w:name="List Bullet 4" w:semiHidden="1" w:unhideWhenUsed="1"/>
-    <w:lsdException w:name="List Bullet 5" w:semiHidden="1" w:unhideWhenUsed="1"/>
-    <w:lsdException w:name="List Number 2" w:semiHidden="1" w:unhideWhenUsed="1"/>
-    <w:lsdException w:name="List Number 3" w:semiHidden="1" w:unhideWhenUsed="1"/>
-    <w:lsdException w:name="List Number 4" w:semiHidden="1" w:unhideWhenUsed="1"/>
-    <w:lsdException w:name="List Number 5" w:semiHidden="1" w:unhideWhenUsed="1"/>
-    <w:lsdException w:name="Title" w:uiPriority="10" w:qFormat="1"/>
-    <w:lsdException w:name="Closing" w:semiHidden="1" w:unhideWhenUsed="1"/>
-    <w:lsdException w:name="Signature" w:semiHidden="1" w:unhideWhenUsed="1"/>
-    <w:lsdException w:name="Default Paragraph Font" w:semiHidden="1" w:uiPriority="1" w:unhideWhenUsed="1"/>
-    <w:lsdException w:name="Body Text" w:semiHidden="1" w:unhideWhenUsed="1"/>
-    <w:lsdException w:name="Body Text Indent" w:semiHidden="1" w:unhideWhenUsed="1"/>
-    <w:lsdException w:name="List Continue" w:semiHidden="1" w:unhideWhenUsed="1"/>
-    <w:lsdException w:name="List Continue 2" w:semiHidden="1" w:unhideWhenUsed="1"/>
-    <w:lsdException w:name="List Continue 3" w:semiHidden="1" w:unhideWhenUsed="1"/>
-    <w:lsdException w:name="List Continue 4" w:semiHidden="1" w:unhideWhenUsed="1"/>
-    <w:lsdException w:name="List Continue 5" w:semiHidden="1" w:unhideWhenUsed="1"/>
-    <w:lsdException w:name="Message Header" w:semiHidden="1" w:unhideWhenUsed="1"/>
-    <w:lsdException w:name="Subtitle" w:uiPriority="11" w:qFormat="1"/>
-    <w:lsdException w:name="Salutation" w:semiHidden="1" w:unhideWhenUsed="1"/>
-    <w:lsdException w:name="Date" w:semiHidden="1" w:unhideWhenUsed="1"/>
-    <w:lsdException w:name="Body Text First Indent" w:semiHidden="1" w:unhideWhenUsed="1"/>
-    <w:lsdException w:name="Body Text First Indent 2" w:semiHidden="1" w:unhideWhenUsed="1"/>
-    <w:lsdException w:name="Note Heading" w:semiHidden="1" w:unhideWhenUsed="1"/>
-    <w:lsdException w:name="Body Text 2" w:semiHidden="1" w:unhideWhenUsed="1"/>
-    <w:lsdException w:name="Body Text 3" w:semiHidden="1" w:unhideWhenUsed="1"/>
-    <w:lsdException w:name="Body Text Indent 2" w:semiHidden="1" w:unhideWhenUsed="1"/>
-    <w:lsdException w:name="Body Text Indent 3" w:semiHidden="1" w:unhideWhenUsed="1"/>
-    <w:lsdException w:name="Block Text" w:semiHidden="1" w:unhideWhenUsed="1"/>
-    <w:lsdException w:name="Hyperlink" w:semiHidden="1" w:unhideWhenUsed="1"/>
-    <w:lsdException w:name="FollowedHyperlink" w:semiHidden="1" w:unhideWhenUsed="1"/>
-    <w:lsdException w:name="Strong" w:uiPriority="22" w:qFormat="1"/>
-    <w:lsdException w:name="Emphasis" w:uiPriority="20" w:qFormat="1"/>
-    <w:lsdException w:name="Document Map" w:semiHidden="1" w:unhideWhenUsed="1"/>
-    <w:lsdException w:name="Plain Text" w:semiHidden="1" w:unhideWhenUsed="1"/>
-    <w:lsdException w:name="E-mail Signature" w:semiHidden="1" w:unhideWhenUsed="1"/>
-    <w:lsdException w:name="HTML Top of Form" w:semiHidden="1" w:unhideWhenUsed="1"/>
-    <w:lsdException w:name="HTML Bottom of Form" w:semiHidden="1" w:unhideWhenUsed="1"/>
-    <w:lsdException w:name="Normal (Web)" w:semiHidden="1" w:unhideWhenUsed="1"/>
-    <w:lsdException w:name="HTML Acronym" w:semiHidden="1" w:unhideWhenUsed="1"/>
-    <w:lsdException w:name="HTML Address" w:semiHidden="1" w:unhideWhenUsed="1"/>
-    <w:lsdException w:name="HTML Cite" w:semiHidden="1" w:unhideWhenUsed="1"/>
-    <w:lsdException w:name="HTML Code" w:semiHidden="1" w:unhideWhenUsed="1"/>
-    <w:lsdException w:name="HTML Definition" w:semiHidden="1" w:unhideWhenUsed="1"/>
-    <w:lsdException w:name="HTML Keyboard" w:semiHidden="1" w:unhideWhenUsed="1"/>
-    <w:lsdException w:name="HTML Preformatted" w:semiHidden="1" w:unhideWhenUsed="1"/>
-    <w:lsdException w:name="HTML Sample" w:semiHidden="1" w:unhideWhenUsed="1"/>
-    <w:lsdException w:name="HTML Typewriter" w:semiHidden="1" w:unhideWhenUsed="1"/>
-    <w:lsdException w:name="HTML Variable" w:semiHidden="1" w:unhideWhenUsed="1"/>
-    <w:lsdException w:name="Normal Table" w:semiHidden="1" w:unhideWhenUsed="1"/>
-    <w:lsdException w:name="annotation subject" w:semiHidden="1" w:unhideWhenUsed="1"/>
-    <w:lsdException w:name="No List" w:semiHidden="1" w:unhideWhenUsed="1"/>
-    <w:lsdException w:name="Outline List 1" w:semiHidden="1" w:unhideWhenUsed="1"/>
-    <w:lsdException w:name="Outline List 2" w:semiHidden="1" w:unhideWhenUsed="1"/>
-    <w:lsdException w:name="Outline List 3" w:semiHidden="1" w:unhideWhenUsed="1"/>
-    <w:lsdException w:name="Table Simple 1" w:semiHidden="1" w:unhideWhenUsed="1"/>
-    <w:lsdException w:name="Table Simple 2" w:semiHidden="1" w:unhideWhenUsed="1"/>
-    <w:lsdException w:name="Table Simple 3" w:semiHidden="1" w:unhideWhenUsed="1"/>
-    <w:lsdException w:name="Table Classic 1" w:semiHidden="1" w:unhideWhenUsed="1"/>
-    <w:lsdException w:name="Table Classic 2" w:semiHidden="1" w:unhideWhenUsed="1"/>
-    <w:lsdException w:name="Table Classic 3" w:semiHidden="1" w:unhideWhenUsed="1"/>
-    <w:lsdException w:name="Table Classic 4" w:semiHidden="1" w:unhideWhenUsed="1"/>
-    <w:lsdException w:name="Table Colorful 1" w:semiHidden="1" w:unhideWhenUsed="1"/>
-    <w:lsdException w:name="Table Colorful 2" w:semiHidden="1" w:unhideWhenUsed="1"/>
-    <w:lsdException w:name="Table Colorful 3" w:semiHidden="1" w:unhideWhenUsed="1"/>
-    <w:lsdException w:name="Table Columns 1" w:semiHidden="1" w:unhideWhenUsed="1"/>
-    <w:lsdException w:name="Table Columns 2" w:semiHidden="1" w:unhideWhenUsed="1"/>
-    <w:lsdException w:name="Table Columns 3" w:semiHidden="1" w:unhideWhenUsed="1"/>
-    <w:lsdException w:name="Table Columns 4" w:semiHidden="1" w:unhideWhenUsed="1"/>
-    <w:lsdException w:name="Table Columns 5" w:semiHidden="1" w:unhideWhenUsed="1"/>
-    <w:lsdException w:name="Table Grid 1" w:semiHidden="1" w:unhideWhenUsed="1"/>
-    <w:lsdException w:name="Table Grid 2" w:semiHidden="1" w:unhideWhenUsed="1"/>
-    <w:lsdException w:name="Table Grid 3" w:semiHidden="1" w:unhideWhenUsed="1"/>
-    <w:lsdException w:name="Table Grid 4" w:semiHidden="1" w:unhideWhenUsed="1"/>
-    <w:lsdException w:name="Table Grid 5" w:semiHidden="1" w:unhideWhenUsed="1"/>
-    <w:lsdException w:name="Table Grid 6" w:semiHidden="1" w:unhideWhenUsed="1"/>
-    <w:lsdException w:name="Table Grid 7" w:semiHidden="1" w:unhideWhenUsed="1"/>
-    <w:lsdException w:name="Table Grid 8" w:semiHidden="1" w:unhideWhenUsed="1"/>
-    <w:lsdException w:name="Table List 1" w:semiHidden="1" w:unhideWhenUsed="1"/>
-    <w:lsdException w:name="Table List 2" w:semiHidden="1" w:unhideWhenUsed="1"/>
-    <w:lsdException w:name="Table List 3" w:semiHidden="1" w:unhideWhenUsed="1"/>
-    <w:lsdException w:name="Table List 4" w:semiHidden="1" w:unhideWhenUsed="1"/>
-    <w:lsdException w:name="Table List 5" w:semiHidden="1" w:unhideWhenUsed="1"/>
-    <w:lsdException w:name="Table List 6" w:semiHidden="1" w:unhideWhenUsed="1"/>
-    <w:lsdException w:name="Table List 7" w:semiHidden="1" w:unhideWhenUsed="1"/>
-    <w:lsdException w:name="Table List 8" w:semiHidden="1" w:unhideWhenUsed="1"/>
-    <w:lsdException w:name="Table 3D effects 1" w:semiHidden="1" w:unhideWhenUsed="1"/>
-    <w:lsdException w:name="Table 3D effects 2" w:semiHidden="1" w:unhideWhenUsed="1"/>
-    <w:lsdException w:name="Table 3D effects 3" w:semiHidden="1" w:unhideWhenUsed="1"/>
-    <w:lsdException w:name="Table Contemporary" w:semiHidden="1" w:unhideWhenUsed="1"/>
-    <w:lsdException w:name="Table Elegant" w:semiHidden="1" w:unhideWhenUsed="1"/>
-    <w:lsdException w:name="Table Professional" w:semiHidden="1" w:unhideWhenUsed="1"/>
-    <w:lsdException w:name="Table Subtle 1" w:semiHidden="1" w:unhideWhenUsed="1"/>
-    <w:lsdException w:name="Table Subtle 2" w:semiHidden="1" w:unhideWhenUsed="1"/>
-    <w:lsdException w:name="Table Web 1" w:semiHidden="1" w:unhideWhenUsed="1"/>
-    <w:lsdException w:name="Table Web 2" w:semiHidden="1" w:unhideWhenUsed="1"/>
-    <w:lsdException w:name="Table Web 3" w:semiHidden="1" w:unhideWhenUsed="1"/>
-    <w:lsdException w:name="Balloon Text" w:semiHidden="1" w:unhideWhenUsed="1"/>
-    <w:lsdException w:name="Table Grid" w:uiPriority="39"/>
-    <w:lsdException w:name="Table Theme" w:semiHidden="1" w:unhideWhenUsed="1"/>
-    <w:lsdException w:name="Placeholder Text" w:semiHidden="1"/>
-    <w:lsdException w:name="No Spacing" w:uiPriority="1" w:qFormat="1"/>
-    <w:lsdException w:name="Light Shading" w:uiPriority="60"/>
-    <w:lsdException w:name="Light List" w:uiPriority="61"/>
-    <w:lsdException w:name="Light Grid" w:uiPriority="62"/>
-    <w:lsdException w:name="Medium Shading 1" w:uiPriority="63"/>
-    <w:lsdException w:name="Medium Shading 2" w:uiPriority="64"/>
-    <w:lsdException w:name="Medium List 1" w:uiPriority="65"/>
-    <w:lsdException w:name="Medium List 2" w:uiPriority="66"/>
-    <w:lsdException w:name="Medium Grid 1" w:uiPriority="67"/>
-    <w:lsdException w:name="Medium Grid 2" w:uiPriority="68"/>
-    <w:lsdException w:name="Medium Grid 3" w:uiPriority="69"/>
-    <w:lsdException w:name="Dark List" w:uiPriority="70"/>
-    <w:lsdException w:name="Colorful Shading" w:uiPriority="71"/>
-    <w:lsdException w:name="Colorful List" w:uiPriority="72"/>
-    <w:lsdException w:name="Colorful Grid" w:uiPriority="73"/>
-    <w:lsdException w:name="Light Shading Accent 1" w:uiPriority="60"/>
-    <w:lsdException w:name="Light List Accent 1" w:uiPriority="61"/>
-    <w:lsdException w:name="Light Grid Accent 1" w:uiPriority="62"/>
-    <w:lsdException w:name="Medium Shading 1 Accent 1" w:uiPriority="63"/>
-    <w:lsdException w:name="Medium Shading 2 Accent 1" w:uiPriority="64"/>
-    <w:lsdException w:name="Medium List 1 Accent 1" w:uiPriority="65"/>
-    <w:lsdException w:name="Revision" w:semiHidden="1"/>
-    <w:lsdException w:name="List Paragraph" w:uiPriority="34" w:qFormat="1"/>
-    <w:lsdException w:name="Quote" w:uiPriority="29" w:qFormat="1"/>
-    <w:lsdException w:name="Intense Quote" w:uiPriority="30" w:qFormat="1"/>
-    <w:lsdException w:name="Medium List 2 Accent 1" w:uiPriority="66"/>
-    <w:lsdException w:name="Medium Grid 1 Accent 1" w:uiPriority="67"/>
-    <w:lsdException w:name="Medium Grid 2 Accent 1" w:uiPriority="68"/>
-    <w:lsdException w:name="Medium Grid 3 Accent 1" w:uiPriority="69"/>
-    <w:lsdException w:name="Dark List Accent 1" w:uiPriority="70"/>
-    <w:lsdException w:name="Colorful Shading Accent 1" w:uiPriority="71"/>
-    <w:lsdException w:name="Colorful List Accent 1" w:uiPriority="72"/>
-    <w:lsdException w:name="Colorful Grid Accent 1" w:uiPriority="73"/>
-    <w:lsdException w:name="Light Shading Accent 2" w:uiPriority="60"/>
-    <w:lsdException w:name="Light List Accent 2" w:uiPriority="61"/>
-    <w:lsdException w:name="Light Grid Accent 2" w:uiPriority="62"/>
-    <w:lsdException w:name="Medium Shading 1 Accent 2" w:uiPriority="63"/>
-    <w:lsdException w:name="Medium Shading 2 Accent 2" w:uiPriority="64"/>
-    <w:lsdException w:name="Medium List 1 Accent 2" w:uiPriority="65"/>
-    <w:lsdException w:name="Medium List 2 Accent 2" w:uiPriority="66"/>
-    <w:lsdException w:name="Medium Grid 1 Accent 2" w:uiPriority="67"/>
-    <w:lsdException w:name="Medium Grid 2 Accent 2" w:uiPriority="68"/>
-    <w:lsdException w:name="Medium Grid 3 Accent 2" w:uiPriority="69"/>
-    <w:lsdException w:name="Dark List Accent 2" w:uiPriority="70"/>
-    <w:lsdException w:name="Colorful Shading Accent 2" w:uiPriority="71"/>
-    <w:lsdException w:name="Colorful List Accent 2" w:uiPriority="72"/>
-    <w:lsdException w:name="Colorful Grid Accent 2" w:uiPriority="73"/>
-    <w:lsdException w:name="Light Shading Accent 3" w:uiPriority="60"/>
-    <w:lsdException w:name="Light List Accent 3" w:uiPriority="61"/>
-    <w:lsdException w:name="Light Grid Accent 3" w:uiPriority="62"/>
-    <w:lsdException w:name="Medium Shading 1 Accent 3" w:uiPriority="63"/>
-    <w:lsdException w:name="Medium Shading 2 Accent 3" w:uiPriority="64"/>
-    <w:lsdException w:name="Medium List 1 Accent 3" w:uiPriority="65"/>
-    <w:lsdException w:name="Medium List 2 Accent 3" w:uiPriority="66"/>
-    <w:lsdException w:name="Medium Grid 1 Accent 3" w:uiPriority="67"/>
-    <w:lsdException w:name="Medium Grid 2 Accent 3" w:uiPriority="68"/>
-    <w:lsdException w:name="Medium Grid 3 Accent 3" w:uiPriority="69"/>
-    <w:lsdException w:name="Dark List Accent 3" w:uiPriority="70"/>
-    <w:lsdException w:name="Colorful Shading Accent 3" w:uiPriority="71"/>
-    <w:lsdException w:name="Colorful List Accent 3" w:uiPriority="72"/>
-    <w:lsdException w:name="Colorful Grid Accent 3" w:uiPriority="73"/>
-    <w:lsdException w:name="Light Shading Accent 4" w:uiPriority="60"/>
-    <w:lsdException w:name="Light List Accent 4" w:uiPriority="61"/>
-    <w:lsdException w:name="Light Grid Accent 4" w:uiPriority="62"/>
-    <w:lsdException w:name="Medium Shading 1 Accent 4" w:uiPriority="63"/>
-    <w:lsdException w:name="Medium Shading 2 Accent 4" w:uiPriority="64"/>
-    <w:lsdException w:name="Medium List 1 Accent 4" w:uiPriority="65"/>
-    <w:lsdException w:name="Medium List 2 Accent 4" w:uiPriority="66"/>
-    <w:lsdException w:name="Medium Grid 1 Accent 4" w:uiPriority="67"/>
-    <w:lsdException w:name="Medium Grid 2 Accent 4" w:uiPriority="68"/>
-    <w:lsdException w:name="Medium Grid 3 Accent 4" w:uiPriority="69"/>
-    <w:lsdException w:name="Dark List Accent 4" w:uiPriority="70"/>
-    <w:lsdException w:name="Colorful Shading Accent 4" w:uiPriority="71"/>
-    <w:lsdException w:name="Colorful List Accent 4" w:uiPriority="72"/>
-    <w:lsdException w:name="Colorful Grid Accent 4" w:uiPriority="73"/>
-    <w:lsdException w:name="Light Shading Accent 5" w:uiPriority="60"/>
-    <w:lsdException w:name="Light List Accent 5" w:uiPriority="61"/>
-    <w:lsdException w:name="Light Grid Accent 5" w:uiPriority="62"/>
-    <w:lsdException w:name="Medium Shading 1 Accent 5" w:uiPriority="63"/>
-    <w:lsdException w:name="Medium Shading 2 Accent 5" w:uiPriority="64"/>
-    <w:lsdException w:name="Medium List 1 Accent 5" w:uiPriority="65"/>
-    <w:lsdException w:name="Medium List 2 Accent 5" w:uiPriority="66"/>
-    <w:lsdException w:name="Medium Grid 1 Accent 5" w:uiPriority="67"/>
-    <w:lsdException w:name="Medium Grid 2 Accent 5" w:uiPriority="68"/>
-    <w:lsdException w:name="Medium Grid 3 Accent 5" w:uiPriority="69"/>
-    <w:lsdException w:name="Dark List Accent 5" w:uiPriority="70"/>
-    <w:lsdException w:name="Colorful Shading Accent 5" w:uiPriority="71"/>
-    <w:lsdException w:name="Colorful List Accent 5" w:uiPriority="72"/>
-    <w:lsdException w:name="Colorful Grid Accent 5" w:uiPriority="73"/>
-    <w:lsdException w:name="Light Shading Accent 6" w:uiPriority="60"/>
-    <w:lsdException w:name="Light List Accent 6" w:uiPriority="61"/>
-    <w:lsdException w:name="Light Grid Accent 6" w:uiPriority="62"/>
-    <w:lsdException w:name="Medium Shading 1 Accent 6" w:uiPriority="63"/>
-    <w:lsdException w:name="Medium Shading 2 Accent 6" w:uiPriority="64"/>
-    <w:lsdException w:name="Medium List 1 Accent 6" w:uiPriority="65"/>
-    <w:lsdException w:name="Medium List 2 Accent 6" w:uiPriority="66"/>
-    <w:lsdException w:name="Medium Grid 1 Accent 6" w:uiPriority="67"/>
-    <w:lsdException w:name="Medium Grid 2 Accent 6" w:uiPriority="68"/>
-    <w:lsdException w:name="Medium Grid 3 Accent 6" w:uiPriority="69"/>
-    <w:lsdException w:name="Dark List Accent 6" w:uiPriority="70"/>
-    <w:lsdException w:name="Colorful Shading Accent 6" w:uiPriority="71"/>
-    <w:lsdException w:name="Colorful List Accent 6" w:uiPriority="72"/>
-    <w:lsdException w:name="Colorful Grid Accent 6" w:uiPriority="73"/>
-    <w:lsdException w:name="Subtle Emphasis" w:uiPriority="19" w:qFormat="1"/>
-    <w:lsdException w:name="Intense Emphasis" w:uiPriority="21" w:qFormat="1"/>
-    <w:lsdException w:name="Subtle Reference" w:uiPriority="31" w:qFormat="1"/>
-    <w:lsdException w:name="Intense Reference" w:uiPriority="32" w:qFormat="1"/>
-    <w:lsdException w:name="Book Title" w:uiPriority="33" w:qFormat="1"/>
-    <w:lsdException w:name="Bibliography" w:semiHidden="1" w:uiPriority="37" w:unhideWhenUsed="1"/>
-    <w:lsdException w:name="TOC Heading" w:semiHidden="1" w:uiPriority="39" w:unhideWhenUsed="1" w:qFormat="1"/>
-    <w:lsdException w:name="Plain Table 1" w:uiPriority="41"/>
-    <w:lsdException w:name="Plain Table 2" w:uiPriority="42"/>
-    <w:lsdException w:name="Plain Table 3" w:uiPriority="43"/>
-    <w:lsdException w:name="Plain Table 4" w:uiPriority="44"/>
-    <w:lsdException w:name="Plain Table 5" w:uiPriority="45"/>
-    <w:lsdException w:name="Grid Table Light" w:uiPriority="40"/>
-    <w:lsdException w:name="Grid Table 1 Light" w:uiPriority="46"/>
-    <w:lsdException w:name="Grid Table 2" w:uiPriority="47"/>
-    <w:lsdException w:name="Grid Table 3" w:uiPriority="48"/>
-    <w:lsdException w:name="Grid Table 4" w:uiPriority="49"/>
-    <w:lsdException w:name="Grid Table 5 Dark" w:uiPriority="50"/>
-    <w:lsdException w:name="Grid Table 6 Colorful" w:uiPriority="51"/>
-    <w:lsdException w:name="Grid Table 7 Colorful" w:uiPriority="52"/>
-    <w:lsdException w:name="Grid Table 1 Light Accent 1" w:uiPriority="46"/>
-    <w:lsdException w:name="Grid Table 2 Accent 1" w:uiPriority="47"/>
-    <w:lsdException w:name="Grid Table 3 Accent 1" w:uiPriority="48"/>
-    <w:lsdException w:name="Grid Table 4 Accent 1" w:uiPriority="49"/>
-    <w:lsdException w:name="Grid Table 5 Dark Accent 1" w:uiPriority="50"/>
-    <w:lsdException w:name="Grid Table 6 Colorful Accent 1" w:uiPriority="51"/>
-    <w:lsdException w:name="Grid Table 7 Colorful Accent 1" w:uiPriority="52"/>
-    <w:lsdException w:name="Grid Table 1 Light Accent 2" w:uiPriority="46"/>
-    <w:lsdException w:name="Grid Table 2 Accent 2" w:uiPriority="47"/>
-    <w:lsdException w:name="Grid Table 3 Accent 2" w:uiPriority="48"/>
-    <w:lsdException w:name="Grid Table 4 Accent 2" w:uiPriority="49"/>
-    <w:lsdException w:name="Grid Table 5 Dark Accent 2" w:uiPriority="50"/>
-    <w:lsdException w:name="Grid Table 6 Colorful Accent 2" w:uiPriority="51"/>
-    <w:lsdException w:name="Grid Table 7 Colorful Accent 2" w:uiPriority="52"/>
-    <w:lsdException w:name="Grid Table 1 Light Accent 3" w:uiPriority="46"/>
-    <w:lsdException w:name="Grid Table 2 Accent 3" w:uiPriority="47"/>
-    <w:lsdException w:name="Grid Table 3 Accent 3" w:uiPriority="48"/>
-    <w:lsdException w:name="Grid Table 4 Accent 3" w:uiPriority="49"/>
-    <w:lsdException w:name="Grid Table 5 Dark Accent 3" w:uiPriority="50"/>
-    <w:lsdException w:name="Grid Table 6 Colorful Accent 3" w:uiPriority="51"/>
-    <w:lsdException w:name="Grid Table 7 Colorful Accent 3" w:uiPriority="52"/>
-    <w:lsdException w:name="Grid Table 1 Light Accent 4" w:uiPriority="46"/>
-    <w:lsdException w:name="Grid Table 2 Accent 4" w:uiPriority="47"/>
-    <w:lsdException w:name="Grid Table 3 Accent 4" w:uiPriority="48"/>
-    <w:lsdException w:name="Grid Table 4 Accent 4" w:uiPriority="49"/>
-    <w:lsdException w:name="Grid Table 5 Dark Accent 4" w:uiPriority="50"/>
-    <w:lsdException w:name="Grid Table 6 Colorful Accent 4" w:uiPriority="51"/>
-    <w:lsdException w:name="Grid Table 7 Colorful Accent 4" w:uiPriority="52"/>
-    <w:lsdException w:name="Grid Table 1 Light Accent 5" w:uiPriority="46"/>
-    <w:lsdException w:name="Grid Table 2 Accent 5" w:uiPriority="47"/>
-    <w:lsdException w:name="Grid Table 3 Accent 5" w:uiPriority="48"/>
-    <w:lsdException w:name="Grid Table 4 Accent 5" w:uiPriority="49"/>
-    <w:lsdException w:name="Grid Table 5 Dark Accent 5" w:uiPriority="50"/>
-    <w:lsdException w:name="Grid Table 6 Colorful Accent 5" w:uiPriority="51"/>
-    <w:lsdException w:name="Grid Table 7 Colorful Accent 5" w:uiPriority="52"/>
-    <w:lsdException w:name="Grid Table 1 Light Accent 6" w:uiPriority="46"/>
-    <w:lsdException w:name="Grid Table 2 Accent 6" w:uiPriority="47"/>
-    <w:lsdException w:name="Grid Table 3 Accent 6" w:uiPriority="48"/>
-    <w:lsdException w:name="Grid Table 4 Accent 6" w:uiPriority="49"/>
-    <w:lsdException w:name="Grid Table 5 Dark Accent 6" w:uiPriority="50"/>
-    <w:lsdException w:name="Grid Table 6 Colorful Accent 6" w:uiPriority="51"/>
-    <w:lsdException w:name="Grid Table 7 Colorful Accent 6" w:uiPriority="52"/>
-    <w:lsdException w:name="List Table 1 Light" w:uiPriority="46"/>
-    <w:lsdException w:name="List Table 2" w:uiPriority="47"/>
-    <w:lsdException w:name="List Table 3" w:uiPriority="48"/>
-    <w:lsdException w:name="List Table 4" w:uiPriority="49"/>
-    <w:lsdException w:name="List Table 5 Dark" w:uiPriority="50"/>
-    <w:lsdException w:name="List Table 6 Colorful" w:uiPriority="51"/>
-    <w:lsdException w:name="List Table 7 Colorful" w:uiPriority="52"/>
-    <w:lsdException w:name="List Table 1 Light Accent 1" w:uiPriority="46"/>
-    <w:lsdException w:name="List Table 2 Accent 1" w:uiPriority="47"/>
-    <w:lsdException w:name="List Table 3 Accent 1" w:uiPriority="48"/>
-    <w:lsdException w:name="List Table 4 Accent 1" w:uiPriority="49"/>
-    <w:lsdException w:name="List Table 5 Dark Accent 1" w:uiPriority="50"/>
-    <w:lsdException w:name="List Table 6 Colorful Accent 1" w:uiPriority="51"/>
-    <w:lsdException w:name="List Table 7 Colorful Accent 1" w:uiPriority="52"/>
-    <w:lsdException w:name="List Table 1 Light Accent 2" w:uiPriority="46"/>
-    <w:lsdException w:name="List Table 2 Accent 2" w:uiPriority="47"/>
-    <w:lsdException w:name="List Table 3 Accent 2" w:uiPriority="48"/>
-    <w:lsdException w:name="List Table 4 Accent 2" w:uiPriority="49"/>
-    <w:lsdException w:name="List Table 5 Dark Accent 2" w:uiPriority="50"/>
-    <w:lsdException w:name="List Table 6 Colorful Accent 2" w:uiPriority="51"/>
-    <w:lsdException w:name="List Table 7 Colorful Accent 2" w:uiPriority="52"/>
-    <w:lsdException w:name="List Table 1 Light Accent 3" w:uiPriority="46"/>
-    <w:lsdException w:name="List Table 2 Accent 3" w:uiPriority="47"/>
-    <w:lsdException w:name="List Table 3 Accent 3" w:uiPriority="48"/>
-    <w:lsdException w:name="List Table 4 Accent 3" w:uiPriority="49"/>
-    <w:lsdException w:name="List Table 5 Dark Accent 3" w:uiPriority="50"/>
-    <w:lsdException w:name="List Table 6 Colorful Accent 3" w:uiPriority="51"/>
-    <w:lsdException w:name="List Table 7 Colorful Accent 3" w:uiPriority="52"/>
-    <w:lsdException w:name="List Table 1 Light Accent 4" w:uiPriority="46"/>
-    <w:lsdException w:name="List Table 2 Accent 4" w:uiPriority="47"/>
-    <w:lsdException w:name="List Table 3 Accent 4" w:uiPriority="48"/>
-    <w:lsdException w:name="List Table 4 Accent 4" w:uiPriority="49"/>
-    <w:lsdException w:name="List Table 5 Dark Accent 4" w:uiPriority="50"/>
-    <w:lsdException w:name="List Table 6 Colorful Accent 4" w:uiPriority="51"/>
-    <w:lsdException w:name="List Table 7 Colorful Accent 4" w:uiPriority="52"/>
-    <w:lsdException w:name="List Table 1 Light Accent 5" w:uiPriority="46"/>
-    <w:lsdException w:name="List Table 2 Accent 5" w:uiPriority="47"/>
-    <w:lsdException w:name="List Table 3 Accent 5" w:uiPriority="48"/>
-    <w:lsdException w:name="List Table 4 Accent 5" w:uiPriority="49"/>
-    <w:lsdException w:name="List Table 5 Dark Accent 5" w:uiPriority="50"/>
-    <w:lsdException w:name="List Table 6 Colorful Accent 5" w:uiPriority="51"/>
-    <w:lsdException w:name="List Table 7 Colorful Accent 5" w:uiPriority="52"/>
-    <w:lsdException w:name="List Table 1 Light Accent 6" w:uiPriority="46"/>
-    <w:lsdException w:name="List Table 2 Accent 6" w:uiPriority="47"/>
-    <w:lsdException w:name="List Table 3 Accent 6" w:uiPriority="48"/>
-    <w:lsdException w:name="List Table 4 Accent 6" w:uiPriority="49"/>
-    <w:lsdException w:name="List Table 5 Dark Accent 6" w:uiPriority="50"/>
-    <w:lsdException w:name="List Table 6 Colorful Accent 6" w:uiPriority="51"/>
-    <w:lsdException w:name="List Table 7 Colorful Accent 6" w:uiPriority="52"/>
+  <w:latentStyles w:defLockedState="0" w:defUIPriority="99" w:defSemiHidden="1" w:defUnhideWhenUsed="1" w:defQFormat="0" w:count="267">
+    <w:lsdException w:name="Normal" w:semiHidden="0" w:uiPriority="0" w:unhideWhenUsed="0" w:qFormat="1"/>
+    <w:lsdException w:name="heading 1" w:semiHidden="0" w:uiPriority="9" w:unhideWhenUsed="0" w:qFormat="1"/>
+    <w:lsdException w:name="heading 2" w:uiPriority="9" w:qFormat="1"/>
+    <w:lsdException w:name="heading 3" w:uiPriority="9" w:qFormat="1"/>
+    <w:lsdException w:name="heading 4" w:uiPriority="9" w:qFormat="1"/>
+    <w:lsdException w:name="heading 5" w:uiPriority="9" w:qFormat="1"/>
+    <w:lsdException w:name="heading 6" w:uiPriority="9" w:qFormat="1"/>
+    <w:lsdException w:name="heading 7" w:uiPriority="9" w:qFormat="1"/>
+    <w:lsdException w:name="heading 8" w:uiPriority="9" w:qFormat="1"/>
+    <w:lsdException w:name="heading 9" w:uiPriority="9" w:qFormat="1"/>
+    <w:lsdException w:name="toc 1" w:uiPriority="39"/>
+    <w:lsdException w:name="toc 2" w:uiPriority="39"/>
+    <w:lsdException w:name="toc 3" w:uiPriority="39"/>
+    <w:lsdException w:name="toc 4" w:uiPriority="39"/>
+    <w:lsdException w:name="toc 5" w:uiPriority="39"/>
+    <w:lsdException w:name="toc 6" w:uiPriority="39"/>
+    <w:lsdException w:name="toc 7" w:uiPriority="39"/>
+    <w:lsdException w:name="toc 8" w:uiPriority="39"/>
+    <w:lsdException w:name="toc 9" w:uiPriority="39"/>
+    <w:lsdException w:name="caption" w:uiPriority="35" w:qFormat="1"/>
+    <w:lsdException w:name="Title" w:semiHidden="0" w:uiPriority="10" w:unhideWhenUsed="0" w:qFormat="1"/>
+    <w:lsdException w:name="Default Paragraph Font" w:uiPriority="1"/>
+    <w:lsdException w:name="Subtitle" w:semiHidden="0" w:uiPriority="11" w:unhideWhenUsed="0" w:qFormat="1"/>
+    <w:lsdException w:name="Strong" w:semiHidden="0" w:uiPriority="22" w:unhideWhenUsed="0" w:qFormat="1"/>
+    <w:lsdException w:name="Emphasis" w:semiHidden="0" w:uiPriority="20" w:unhideWhenUsed="0" w:qFormat="1"/>
+    <w:lsdException w:name="Table Grid" w:semiHidden="0" w:uiPriority="39" w:unhideWhenUsed="0"/>
+    <w:lsdException w:name="Placeholder Text" w:unhideWhenUsed="0"/>
+    <w:lsdException w:name="No Spacing" w:semiHidden="0" w:uiPriority="1" w:unhideWhenUsed="0" w:qFormat="1"/>
+    <w:lsdException w:name="Light Shading" w:semiHidden="0" w:uiPriority="60" w:unhideWhenUsed="0"/>
+    <w:lsdException w:name="Light List" w:semiHidden="0" w:uiPriority="61" w:unhideWhenUsed="0"/>
+    <w:lsdException w:name="Light Grid" w:semiHidden="0" w:uiPriority="62" w:unhideWhenUsed="0"/>
+    <w:lsdException w:name="Medium Shading 1" w:semiHidden="0" w:uiPriority="63" w:unhideWhenUsed="0"/>
+    <w:lsdException w:name="Medium Shading 2" w:semiHidden="0" w:uiPriority="64" w:unhideWhenUsed="0"/>
+    <w:lsdException w:name="Medium List 1" w:semiHidden="0" w:uiPriority="65" w:unhideWhenUsed="0"/>
+    <w:lsdException w:name="Medium List 2" w:semiHidden="0" w:uiPriority="66" w:unhideWhenUsed="0"/>
+    <w:lsdException w:name="Medium Grid 1" w:semiHidden="0" w:uiPriority="67" w:unhideWhenUsed="0"/>
+    <w:lsdException w:name="Medium Grid 2" w:semiHidden="0" w:uiPriority="68" w:unhideWhenUsed="0"/>
+    <w:lsdException w:name="Medium Grid 3" w:semiHidden="0" w:uiPriority="69" w:unhideWhenUsed="0"/>
+    <w:lsdException w:name="Dark List" w:semiHidden="0" w:uiPriority="70" w:unhideWhenUsed="0"/>
+    <w:lsdException w:name="Colorful Shading" w:semiHidden="0" w:uiPriority="71" w:unhideWhenUsed="0"/>
+    <w:lsdException w:name="Colorful List" w:semiHidden="0" w:uiPriority="72" w:unhideWhenUsed="0"/>
+    <w:lsdException w:name="Colorful Grid" w:semiHidden="0" w:uiPriority="73" w:unhideWhenUsed="0"/>
+    <w:lsdException w:name="Light Shading Accent 1" w:semiHidden="0" w:uiPriority="60" w:unhideWhenUsed="0"/>
+    <w:lsdException w:name="Light List Accent 1" w:semiHidden="0" w:uiPriority="61" w:unhideWhenUsed="0"/>
+    <w:lsdException w:name="Light Grid Accent 1" w:semiHidden="0" w:uiPriority="62" w:unhideWhenUsed="0"/>
+    <w:lsdException w:name="Medium Shading 1 Accent 1" w:semiHidden="0" w:uiPriority="63" w:unhideWhenUsed="0"/>
+    <w:lsdException w:name="Medium Shading 2 Accent 1" w:semiHidden="0" w:uiPriority="64" w:unhideWhenUsed="0"/>
+    <w:lsdException w:name="Medium List 1 Accent 1" w:semiHidden="0" w:uiPriority="65" w:unhideWhenUsed="0"/>
+    <w:lsdException w:name="Revision" w:unhideWhenUsed="0"/>
+    <w:lsdException w:name="List Paragraph" w:semiHidden="0" w:uiPriority="34" w:unhideWhenUsed="0" w:qFormat="1"/>
+    <w:lsdException w:name="Quote" w:semiHidden="0" w:uiPriority="29" w:unhideWhenUsed="0" w:qFormat="1"/>
+    <w:lsdException w:name="Intense Quote" w:semiHidden="0" w:uiPriority="30" w:unhideWhenUsed="0" w:qFormat="1"/>
+    <w:lsdException w:name="Medium List 2 Accent 1" w:semiHidden="0" w:uiPriority="66" w:unhideWhenUsed="0"/>
+    <w:lsdException w:name="Medium Grid 1 Accent 1" w:semiHidden="0" w:uiPriority="67" w:unhideWhenUsed="0"/>
+    <w:lsdException w:name="Medium Grid 2 Accent 1" w:semiHidden="0" w:uiPriority="68" w:unhideWhenUsed="0"/>
+    <w:lsdException w:name="Medium Grid 3 Accent 1" w:semiHidden="0" w:uiPriority="69" w:unhideWhenUsed="0"/>
+    <w:lsdException w:name="Dark List Accent 1" w:semiHidden="0" w:uiPriority="70" w:unhideWhenUsed="0"/>
+    <w:lsdException w:name="Colorful Shading Accent 1" w:semiHidden="0" w:uiPriority="71" w:unhideWhenUsed="0"/>
+    <w:lsdException w:name="Colorful List Accent 1" w:semiHidden="0" w:uiPriority="72" w:unhideWhenUsed="0"/>
+    <w:lsdException w:name="Colorful Grid Accent 1" w:semiHidden="0" w:uiPriority="73" w:unhideWhenUsed="0"/>
+    <w:lsdException w:name="Light Shading Accent 2" w:semiHidden="0" w:uiPriority="60" w:unhideWhenUsed="0"/>
+    <w:lsdException w:name="Light List Accent 2" w:semiHidden="0" w:uiPriority="61" w:unhideWhenUsed="0"/>
+    <w:lsdException w:name="Light Grid Accent 2" w:semiHidden="0" w:uiPriority="62" w:unhideWhenUsed="0"/>
+    <w:lsdException w:name="Medium Shading 1 Accent 2" w:semiHidden="0" w:uiPriority="63" w:unhideWhenUsed="0"/>
+    <w:lsdException w:name="Medium Shading 2 Accent 2" w:semiHidden="0" w:uiPriority="64" w:unhideWhenUsed="0"/>
+    <w:lsdException w:name="Medium List 1 Accent 2" w:semiHidden="0" w:uiPriority="65" w:unhideWhenUsed="0"/>
+    <w:lsdException w:name="Medium List 2 Accent 2" w:semiHidden="0" w:uiPriority="66" w:unhideWhenUsed="0"/>
+    <w:lsdException w:name="Medium Grid 1 Accent 2" w:semiHidden="0" w:uiPriority="67" w:unhideWhenUsed="0"/>
+    <w:lsdException w:name="Medium Grid 2 Accent 2" w:semiHidden="0" w:uiPriority="68" w:unhideWhenUsed="0"/>
+    <w:lsdException w:name="Medium Grid 3 Accent 2" w:semiHidden="0" w:uiPriority="69" w:unhideWhenUsed="0"/>
+    <w:lsdException w:name="Dark List Accent 2" w:semiHidden="0" w:uiPriority="70" w:unhideWhenUsed="0"/>
+    <w:lsdException w:name="Colorful Shading Accent 2" w:semiHidden="0" w:uiPriority="71" w:unhideWhenUsed="0"/>
+    <w:lsdException w:name="Colorful List Accent 2" w:semiHidden="0" w:uiPriority="72" w:unhideWhenUsed="0"/>
+    <w:lsdException w:name="Colorful Grid Accent 2" w:semiHidden="0" w:uiPriority="73" w:unhideWhenUsed="0"/>
+    <w:lsdException w:name="Light Shading Accent 3" w:semiHidden="0" w:uiPriority="60" w:unhideWhenUsed="0"/>
+    <w:lsdException w:name="Light List Accent 3" w:semiHidden="0" w:uiPriority="61" w:unhideWhenUsed="0"/>
+    <w:lsdException w:name="Light Grid Accent 3" w:semiHidden="0" w:uiPriority="62" w:unhideWhenUsed="0"/>
+    <w:lsdException w:name="Medium Shading 1 Accent 3" w:semiHidden="0" w:uiPriority="63" w:unhideWhenUsed="0"/>
+    <w:lsdException w:name="Medium Shading 2 Accent 3" w:semiHidden="0" w:uiPriority="64" w:unhideWhenUsed="0"/>
+    <w:lsdException w:name="Medium List 1 Accent 3" w:semiHidden="0" w:uiPriority="65" w:unhideWhenUsed="0"/>
+    <w:lsdException w:name="Medium List 2 Accent 3" w:semiHidden="0" w:uiPriority="66" w:unhideWhenUsed="0"/>
+    <w:lsdException w:name="Medium Grid 1 Accent 3" w:semiHidden="0" w:uiPriority="67" w:unhideWhenUsed="0"/>
+    <w:lsdException w:name="Medium Grid 2 Accent 3" w:semiHidden="0" w:uiPriority="68" w:unhideWhenUsed="0"/>
+    <w:lsdException w:name="Medium Grid 3 Accent 3" w:semiHidden="0" w:uiPriority="69" w:unhideWhenUsed="0"/>
+    <w:lsdException w:name="Dark List Accent 3" w:semiHidden="0" w:uiPriority="70" w:unhideWhenUsed="0"/>
+    <w:lsdException w:name="Colorful Shading Accent 3" w:semiHidden="0" w:uiPriority="71" w:unhideWhenUsed="0"/>
+    <w:lsdException w:name="Colorful List Accent 3" w:semiHidden="0" w:uiPriority="72" w:unhideWhenUsed="0"/>
+    <w:lsdException w:name="Colorful Grid Accent 3" w:semiHidden="0" w:uiPriority="73" w:unhideWhenUsed="0"/>
+    <w:lsdException w:name="Light Shading Accent 4" w:semiHidden="0" w:uiPriority="60" w:unhideWhenUsed="0"/>
+    <w:lsdException w:name="Light List Accent 4" w:semiHidden="0" w:uiPriority="61" w:unhideWhenUsed="0"/>
+    <w:lsdException w:name="Light Grid Accent 4" w:semiHidden="0" w:uiPriority="62" w:unhideWhenUsed="0"/>
+    <w:lsdException w:name="Medium Shading 1 Accent 4" w:semiHidden="0" w:uiPriority="63" w:unhideWhenUsed="0"/>
+    <w:lsdException w:name="Medium Shading 2 Accent 4" w:semiHidden="0" w:uiPriority="64" w:unhideWhenUsed="0"/>
+    <w:lsdException w:name="Medium List 1 Accent 4" w:semiHidden="0" w:uiPriority="65" w:unhideWhenUsed="0"/>
+    <w:lsdException w:name="Medium List 2 Accent 4" w:semiHidden="0" w:uiPriority="66" w:unhideWhenUsed="0"/>
+    <w:lsdException w:name="Medium Grid 1 Accent 4" w:semiHidden="0" w:uiPriority="67" w:unhideWhenUsed="0"/>
+    <w:lsdException w:name="Medium Grid 2 Accent 4" w:semiHidden="0" w:uiPriority="68" w:unhideWhenUsed="0"/>
+    <w:lsdException w:name="Medium Grid 3 Accent 4" w:semiHidden="0" w:uiPriority="69" w:unhideWhenUsed="0"/>
+    <w:lsdException w:name="Dark List Accent 4" w:semiHidden="0" w:uiPriority="70" w:unhideWhenUsed="0"/>
+    <w:lsdException w:name="Colorful Shading Accent 4" w:semiHidden="0" w:uiPriority="71" w:unhideWhenUsed="0"/>
+    <w:lsdException w:name="Colorful List Accent 4" w:semiHidden="0" w:uiPriority="72" w:unhideWhenUsed="0"/>
+    <w:lsdException w:name="Colorful Grid Accent 4" w:semiHidden="0" w:uiPriority="73" w:unhideWhenUsed="0"/>
+    <w:lsdException w:name="Light Shading Accent 5" w:semiHidden="0" w:uiPriority="60" w:unhideWhenUsed="0"/>
+    <w:lsdException w:name="Light List Accent 5" w:semiHidden="0" w:uiPriority="61" w:unhideWhenUsed="0"/>
+    <w:lsdException w:name="Light Grid Accent 5" w:semiHidden="0" w:uiPriority="62" w:unhideWhenUsed="0"/>
+    <w:lsdException w:name="Medium Shading 1 Accent 5" w:semiHidden="0" w:uiPriority="63" w:unhideWhenUsed="0"/>
+    <w:lsdException w:name="Medium Shading 2 Accent 5" w:semiHidden="0" w:uiPriority="64" w:unhideWhenUsed="0"/>
+    <w:lsdException w:name="Medium List 1 Accent 5" w:semiHidden="0" w:uiPriority="65" w:unhideWhenUsed="0"/>
+    <w:lsdException w:name="Medium List 2 Accent 5" w:semiHidden="0" w:uiPriority="66" w:unhideWhenUsed="0"/>
+    <w:lsdException w:name="Medium Grid 1 Accent 5" w:semiHidden="0" w:uiPriority="67" w:unhideWhenUsed="0"/>
+    <w:lsdException w:name="Medium Grid 2 Accent 5" w:semiHidden="0" w:uiPriority="68" w:unhideWhenUsed="0"/>
+    <w:lsdException w:name="Medium Grid 3 Accent 5" w:semiHidden="0" w:uiPriority="69" w:unhideWhenUsed="0"/>
+    <w:lsdException w:name="Dark List Accent 5" w:semiHidden="0" w:uiPriority="70" w:unhideWhenUsed="0"/>
+    <w:lsdException w:name="Colorful Shading Accent 5" w:semiHidden="0" w:uiPriority="71" w:unhideWhenUsed="0"/>
+    <w:lsdException w:name="Colorful List Accent 5" w:semiHidden="0" w:uiPriority="72" w:unhideWhenUsed="0"/>
+    <w:lsdException w:name="Colorful Grid Accent 5" w:semiHidden="0" w:uiPriority="73" w:unhideWhenUsed="0"/>
+    <w:lsdException w:name="Light Shading Accent 6" w:semiHidden="0" w:uiPriority="60" w:unhideWhenUsed="0"/>
+    <w:lsdException w:name="Light List Accent 6" w:semiHidden="0" w:uiPriority="61" w:unhideWhenUsed="0"/>
+    <w:lsdException w:name="Light Grid Accent 6" w:semiHidden="0" w:uiPriority="62" w:unhideWhenUsed="0"/>
+    <w:lsdException w:name="Medium Shading 1 Accent 6" w:semiHidden="0" w:uiPriority="63" w:unhideWhenUsed="0"/>
+    <w:lsdException w:name="Medium Shading 2 Accent 6" w:semiHidden="0" w:uiPriority="64" w:unhideWhenUsed="0"/>
+    <w:lsdException w:name="Medium List 1 Accent 6" w:semiHidden="0" w:uiPriority="65" w:unhideWhenUsed="0"/>
+    <w:lsdException w:name="Medium List 2 Accent 6" w:semiHidden="0" w:uiPriority="66" w:unhideWhenUsed="0"/>
+    <w:lsdException w:name="Medium Grid 1 Accent 6" w:semiHidden="0" w:uiPriority="67" w:unhideWhenUsed="0"/>
+    <w:lsdException w:name="Medium Grid 2 Accent 6" w:semiHidden="0" w:uiPriority="68" w:unhideWhenUsed="0"/>
+    <w:lsdException w:name="Medium Grid 3 Accent 6" w:semiHidden="0" w:uiPriority="69" w:unhideWhenUsed="0"/>
+    <w:lsdException w:name="Dark List Accent 6" w:semiHidden="0" w:uiPriority="70" w:unhideWhenUsed="0"/>
+    <w:lsdException w:name="Colorful Shading Accent 6" w:semiHidden="0" w:uiPriority="71" w:unhideWhenUsed="0"/>
+    <w:lsdException w:name="Colorful List Accent 6" w:semiHidden="0" w:uiPriority="72" w:unhideWhenUsed="0"/>
+    <w:lsdException w:name="Colorful Grid Accent 6" w:semiHidden="0" w:uiPriority="73" w:unhideWhenUsed="0"/>
+    <w:lsdException w:name="Subtle Emphasis" w:semiHidden="0" w:uiPriority="19" w:unhideWhenUsed="0" w:qFormat="1"/>
+    <w:lsdException w:name="Intense Emphasis" w:semiHidden="0" w:uiPriority="21" w:unhideWhenUsed="0" w:qFormat="1"/>
+    <w:lsdException w:name="Subtle Reference" w:semiHidden="0" w:uiPriority="31" w:unhideWhenUsed="0" w:qFormat="1"/>
+    <w:lsdException w:name="Intense Reference" w:semiHidden="0" w:uiPriority="32" w:unhideWhenUsed="0" w:qFormat="1"/>
+    <w:lsdException w:name="Book Title" w:semiHidden="0" w:uiPriority="33" w:unhideWhenUsed="0" w:qFormat="1"/>
+    <w:lsdException w:name="Bibliography" w:uiPriority="37"/>
+    <w:lsdException w:name="TOC Heading" w:uiPriority="39" w:qFormat="1"/>
   </w:latentStyles>
   <w:style w:type="paragraph" w:default="1" w:styleId="Normal">
     <w:name w:val="Normal"/>
     <w:qFormat/>
+    <w:rsid w:val="00097B0B"/>
   </w:style>
   <w:style w:type="character" w:default="1" w:styleId="DefaultParagraphFont">
     <w:name w:val="Default Paragraph Font"/>
@@ -709,6 +549,7 @@
     <w:uiPriority w:val="99"/>
     <w:semiHidden/>
     <w:unhideWhenUsed/>
+    <w:qFormat/>
     <w:tblPr>
       <w:tblInd w:w="0" w:type="dxa"/>
       <w:tblCellMar>
@@ -783,7 +624,7 @@
     </a:clrScheme>
     <a:fontScheme name="Office">
       <a:majorFont>
-        <a:latin typeface="Calibri Light" panose="020F0302020204030204"/>
+        <a:latin typeface="Calibri Light"/>
         <a:ea typeface=""/>
         <a:cs typeface=""/>
         <a:font script="Jpan" typeface="ＭＳ ゴシック"/>
@@ -818,7 +659,7 @@
         <a:font script="Geor" typeface="Sylfaen"/>
       </a:majorFont>
       <a:minorFont>
-        <a:latin typeface="Calibri" panose="020F0502020204030204"/>
+        <a:latin typeface="Calibri"/>
         <a:ea typeface=""/>
         <a:cs typeface=""/>
         <a:font script="Jpan" typeface="ＭＳ 明朝"/>
@@ -995,7 +836,7 @@
   <a:extraClrSchemeLst/>
   <a:extLst>
     <a:ext uri="{05A4C25C-085E-4340-85A3-A5531E510DB2}">
-      <thm15:themeFamily xmlns:thm15="http://schemas.microsoft.com/office/thememl/2012/main" name="Office Theme" id="{62F939B6-93AF-4DB8-9C6B-D6C7DFDC589F}" vid="{4A3C46E8-61CC-4603-A589-7422A47A8E4A}"/>
+      <thm15:themeFamily xmlns:thm15="http://schemas.microsoft.com/office/thememl/2012/main" xmlns="" name="Office Theme" id="{62F939B6-93AF-4DB8-9C6B-D6C7DFDC589F}" vid="{4A3C46E8-61CC-4603-A589-7422A47A8E4A}"/>
     </a:ext>
   </a:extLst>
 </a:theme>
